--- a/backend-exhibits/Google Chat-to-Google Chat Included.docx
+++ b/backend-exhibits/Google Chat-to-Google Chat Included.docx
@@ -5,9 +5,10 @@
     <w:p/>
     <w:tbl>
       <w:tblPr>
+        <w:jc w:val="center"/>
         <w:tblStyle w:val="TableGrid"/>
         <w:tblW w:w="9498" w:type="dxa"/>
-        <w:tblInd w:w="-2418" w:type="dxa"/>
+        <w:tblInd w:w="0" w:type="dxa"/>
         <w:tblCellMar>
           <w:top w:w="187" w:type="dxa"/>
           <w:left w:w="111" w:type="dxa"/>
